--- a/Test strategy and Testplan.docx
+++ b/Test strategy and Testplan.docx
@@ -2,13 +2,647 @@
 <file path=word/document.xml><?xml version="1.0" encoding="utf-8"?>
 <w:document xmlns:wpc="http://schemas.microsoft.com/office/word/2010/wordprocessingCanvas" xmlns:cx="http://schemas.microsoft.com/office/drawing/2014/chartex" xmlns:mc="http://schemas.openxmlformats.org/markup-compatibility/2006" xmlns:o="urn:schemas-microsoft-com:office:office" xmlns:r="http://schemas.openxmlformats.org/officeDocument/2006/relationships" xmlns:m="http://schemas.openxmlformats.org/officeDocument/2006/math" xmlns:v="urn:schemas-microsoft-com:vml" xmlns:wp14="http://schemas.microsoft.com/office/word/2010/wordprocessingDrawing" xmlns:wp="http://schemas.openxmlformats.org/drawingml/2006/wordprocessingDrawing" xmlns:w10="urn:schemas-microsoft-com:office:word" xmlns:w="http://schemas.openxmlformats.org/wordprocessingml/2006/main" xmlns:w14="http://schemas.microsoft.com/office/word/2010/wordml" xmlns:w15="http://schemas.microsoft.com/office/word/2012/wordml" xmlns:w16se="http://schemas.microsoft.com/office/word/2015/wordml/symex" xmlns:wpg="http://schemas.microsoft.com/office/word/2010/wordprocessingGroup" xmlns:wpi="http://schemas.microsoft.com/office/word/2010/wordprocessingInk" xmlns:wne="http://schemas.microsoft.com/office/word/2006/wordml" xmlns:wps="http://schemas.microsoft.com/office/word/2010/wordprocessingShape" mc:Ignorable="w14 w15 w16se wp14">
   <w:body>
-    <w:p/>
     <w:p>
       <w:pPr>
-        <w:rPr>
-          <w:rFonts w:ascii="Times New Roman" w:hAnsi="Times New Roman" w:cs="Times New Roman"/>
-          <w:sz w:val="28"/>
-          <w:szCs w:val="28"/>
+        <w:pStyle w:val="2"/>
+        <w:shd w:val="clear" w:color="auto" w:fill="E8EDEF"/>
+        <w:spacing w:before="300" w:after="75"/>
+        <w:ind w:left="225"/>
+        <w:rPr>
+          <w:rFonts w:ascii="Trebuchet MS" w:hAnsi="Trebuchet MS"/>
+          <w:color w:val="227DA7"/>
+        </w:rPr>
+      </w:pPr>
+      <w:proofErr w:type="spellStart"/>
+      <w:r>
+        <w:rPr>
+          <w:rFonts w:ascii="Trebuchet MS" w:hAnsi="Trebuchet MS"/>
+          <w:color w:val="227DA7"/>
+        </w:rPr>
+        <w:t>План</w:t>
+      </w:r>
+      <w:proofErr w:type="spellEnd"/>
+      <w:r>
+        <w:rPr>
+          <w:rFonts w:ascii="Trebuchet MS" w:hAnsi="Trebuchet MS"/>
+          <w:color w:val="227DA7"/>
+        </w:rPr>
+        <w:t xml:space="preserve"> </w:t>
+      </w:r>
+      <w:proofErr w:type="spellStart"/>
+      <w:r>
+        <w:rPr>
+          <w:rFonts w:ascii="Trebuchet MS" w:hAnsi="Trebuchet MS"/>
+          <w:color w:val="227DA7"/>
+        </w:rPr>
+        <w:t>тестирования</w:t>
+      </w:r>
+      <w:proofErr w:type="spellEnd"/>
+      <w:r>
+        <w:rPr>
+          <w:rFonts w:ascii="Trebuchet MS" w:hAnsi="Trebuchet MS"/>
+          <w:color w:val="227DA7"/>
+        </w:rPr>
+        <w:t xml:space="preserve"> </w:t>
+      </w:r>
+      <w:proofErr w:type="spellStart"/>
+      <w:r>
+        <w:rPr>
+          <w:rFonts w:ascii="Trebuchet MS" w:hAnsi="Trebuchet MS"/>
+          <w:color w:val="227DA7"/>
+        </w:rPr>
+        <w:t>определяет</w:t>
+      </w:r>
+      <w:proofErr w:type="spellEnd"/>
+      <w:r>
+        <w:rPr>
+          <w:rFonts w:ascii="Trebuchet MS" w:hAnsi="Trebuchet MS"/>
+          <w:color w:val="227DA7"/>
+        </w:rPr>
+        <w:t>:</w:t>
+      </w:r>
+    </w:p>
+    <w:p>
+      <w:pPr>
+        <w:numPr>
+          <w:ilvl w:val="0"/>
+          <w:numId w:val="3"/>
+        </w:numPr>
+        <w:spacing w:after="0" w:line="240" w:lineRule="atLeast"/>
+        <w:ind w:left="300"/>
+        <w:rPr>
+          <w:rFonts w:ascii="Trebuchet MS" w:hAnsi="Trebuchet MS"/>
+          <w:color w:val="373737"/>
+          <w:sz w:val="21"/>
+          <w:szCs w:val="21"/>
+          <w:lang w:val="ru-RU"/>
+        </w:rPr>
+      </w:pPr>
+      <w:r>
+        <w:rPr>
+          <w:rFonts w:ascii="Trebuchet MS" w:hAnsi="Trebuchet MS"/>
+          <w:color w:val="373737"/>
+          <w:sz w:val="21"/>
+          <w:szCs w:val="21"/>
+          <w:lang w:val="ru-RU"/>
+        </w:rPr>
+        <w:t xml:space="preserve">части и аспекты ПО, которые покрывает функциональное тестирование, </w:t>
+      </w:r>
+      <w:proofErr w:type="spellStart"/>
+      <w:r>
+        <w:rPr>
+          <w:rFonts w:ascii="Trebuchet MS" w:hAnsi="Trebuchet MS"/>
+          <w:color w:val="373737"/>
+          <w:sz w:val="21"/>
+          <w:szCs w:val="21"/>
+          <w:lang w:val="ru-RU"/>
+        </w:rPr>
+        <w:t>юзабилити</w:t>
+      </w:r>
+      <w:proofErr w:type="spellEnd"/>
+      <w:r>
+        <w:rPr>
+          <w:rFonts w:ascii="Trebuchet MS" w:hAnsi="Trebuchet MS"/>
+          <w:color w:val="373737"/>
+          <w:sz w:val="21"/>
+          <w:szCs w:val="21"/>
+          <w:lang w:val="ru-RU"/>
+        </w:rPr>
+        <w:t xml:space="preserve"> тестирование,</w:t>
+      </w:r>
+      <w:r>
+        <w:rPr>
+          <w:rFonts w:ascii="Trebuchet MS" w:hAnsi="Trebuchet MS"/>
+          <w:color w:val="373737"/>
+          <w:sz w:val="21"/>
+          <w:szCs w:val="21"/>
+        </w:rPr>
+        <w:t> </w:t>
+      </w:r>
+      <w:r>
+        <w:rPr>
+          <w:rStyle w:val="a3"/>
+          <w:rFonts w:ascii="Trebuchet MS" w:hAnsi="Trebuchet MS"/>
+          <w:color w:val="373737"/>
+          <w:sz w:val="21"/>
+          <w:szCs w:val="21"/>
+          <w:lang w:val="ru-RU"/>
+        </w:rPr>
+        <w:t>тестирование безопасности</w:t>
+      </w:r>
+      <w:r>
+        <w:rPr>
+          <w:rFonts w:ascii="Trebuchet MS" w:hAnsi="Trebuchet MS"/>
+          <w:color w:val="373737"/>
+          <w:sz w:val="21"/>
+          <w:szCs w:val="21"/>
+        </w:rPr>
+        <w:t> </w:t>
+      </w:r>
+      <w:r>
+        <w:rPr>
+          <w:rFonts w:ascii="Trebuchet MS" w:hAnsi="Trebuchet MS"/>
+          <w:color w:val="373737"/>
+          <w:sz w:val="21"/>
+          <w:szCs w:val="21"/>
+          <w:lang w:val="ru-RU"/>
+        </w:rPr>
+        <w:t>и другие виды тестирования;</w:t>
+      </w:r>
+    </w:p>
+    <w:p>
+      <w:pPr>
+        <w:numPr>
+          <w:ilvl w:val="0"/>
+          <w:numId w:val="3"/>
+        </w:numPr>
+        <w:spacing w:after="0" w:line="240" w:lineRule="atLeast"/>
+        <w:ind w:left="300"/>
+        <w:rPr>
+          <w:rFonts w:ascii="Trebuchet MS" w:hAnsi="Trebuchet MS"/>
+          <w:color w:val="373737"/>
+          <w:sz w:val="21"/>
+          <w:szCs w:val="21"/>
+          <w:lang w:val="ru-RU"/>
+        </w:rPr>
+      </w:pPr>
+      <w:r>
+        <w:rPr>
+          <w:rFonts w:ascii="Trebuchet MS" w:hAnsi="Trebuchet MS"/>
+          <w:color w:val="373737"/>
+          <w:sz w:val="21"/>
+          <w:szCs w:val="21"/>
+          <w:lang w:val="ru-RU"/>
+        </w:rPr>
+        <w:t>функции и элементы программного продукта, которые будут проверяться;</w:t>
+      </w:r>
+    </w:p>
+    <w:p>
+      <w:pPr>
+        <w:numPr>
+          <w:ilvl w:val="0"/>
+          <w:numId w:val="3"/>
+        </w:numPr>
+        <w:spacing w:after="0" w:line="240" w:lineRule="atLeast"/>
+        <w:ind w:left="300"/>
+        <w:rPr>
+          <w:rFonts w:ascii="Trebuchet MS" w:hAnsi="Trebuchet MS"/>
+          <w:color w:val="373737"/>
+          <w:sz w:val="21"/>
+          <w:szCs w:val="21"/>
+          <w:lang w:val="ru-RU"/>
+        </w:rPr>
+      </w:pPr>
+      <w:r>
+        <w:rPr>
+          <w:rFonts w:ascii="Trebuchet MS" w:hAnsi="Trebuchet MS"/>
+          <w:color w:val="373737"/>
+          <w:sz w:val="21"/>
+          <w:szCs w:val="21"/>
+          <w:lang w:val="ru-RU"/>
+        </w:rPr>
+        <w:t>функции и элементы программного продукта, который не входят в процесс тестирования;</w:t>
+      </w:r>
+    </w:p>
+    <w:p>
+      <w:pPr>
+        <w:numPr>
+          <w:ilvl w:val="0"/>
+          <w:numId w:val="3"/>
+        </w:numPr>
+        <w:spacing w:after="0" w:line="240" w:lineRule="atLeast"/>
+        <w:ind w:left="300"/>
+        <w:rPr>
+          <w:rFonts w:ascii="Trebuchet MS" w:hAnsi="Trebuchet MS"/>
+          <w:color w:val="373737"/>
+          <w:sz w:val="21"/>
+          <w:szCs w:val="21"/>
+          <w:lang w:val="ru-RU"/>
+        </w:rPr>
+      </w:pPr>
+      <w:r>
+        <w:rPr>
+          <w:rFonts w:ascii="Trebuchet MS" w:hAnsi="Trebuchet MS"/>
+          <w:color w:val="373737"/>
+          <w:sz w:val="21"/>
+          <w:szCs w:val="21"/>
+          <w:lang w:val="ru-RU"/>
+        </w:rPr>
+        <w:t>оценка процесса тестирования и его частей;</w:t>
+      </w:r>
+    </w:p>
+    <w:p>
+      <w:pPr>
+        <w:numPr>
+          <w:ilvl w:val="0"/>
+          <w:numId w:val="3"/>
+        </w:numPr>
+        <w:spacing w:after="0" w:line="240" w:lineRule="atLeast"/>
+        <w:ind w:left="300"/>
+        <w:rPr>
+          <w:rFonts w:ascii="Trebuchet MS" w:hAnsi="Trebuchet MS"/>
+          <w:color w:val="373737"/>
+          <w:sz w:val="21"/>
+          <w:szCs w:val="21"/>
+          <w:lang w:val="ru-RU"/>
+        </w:rPr>
+      </w:pPr>
+      <w:r>
+        <w:rPr>
+          <w:rFonts w:ascii="Trebuchet MS" w:hAnsi="Trebuchet MS"/>
+          <w:color w:val="373737"/>
+          <w:sz w:val="21"/>
+          <w:szCs w:val="21"/>
+          <w:lang w:val="ru-RU"/>
+        </w:rPr>
+        <w:t>бюджет и временные ограничения проекта;</w:t>
+      </w:r>
+    </w:p>
+    <w:p>
+      <w:pPr>
+        <w:numPr>
+          <w:ilvl w:val="0"/>
+          <w:numId w:val="3"/>
+        </w:numPr>
+        <w:spacing w:after="0" w:line="240" w:lineRule="atLeast"/>
+        <w:ind w:left="300"/>
+        <w:rPr>
+          <w:rFonts w:ascii="Trebuchet MS" w:hAnsi="Trebuchet MS"/>
+          <w:color w:val="373737"/>
+          <w:sz w:val="21"/>
+          <w:szCs w:val="21"/>
+          <w:lang w:val="ru-RU"/>
+        </w:rPr>
+      </w:pPr>
+      <w:r>
+        <w:rPr>
+          <w:rFonts w:ascii="Trebuchet MS" w:hAnsi="Trebuchet MS"/>
+          <w:color w:val="373737"/>
+          <w:sz w:val="21"/>
+          <w:szCs w:val="21"/>
+          <w:lang w:val="ru-RU"/>
+        </w:rPr>
+        <w:t>ресурсы, выделенные на то, чтобы провести</w:t>
+      </w:r>
+      <w:r>
+        <w:rPr>
+          <w:rFonts w:ascii="Trebuchet MS" w:hAnsi="Trebuchet MS"/>
+          <w:color w:val="373737"/>
+          <w:sz w:val="21"/>
+          <w:szCs w:val="21"/>
+        </w:rPr>
+        <w:t> </w:t>
+      </w:r>
+      <w:hyperlink r:id="rId5" w:history="1">
+        <w:r>
+          <w:rPr>
+            <w:rStyle w:val="a6"/>
+            <w:rFonts w:ascii="Trebuchet MS" w:hAnsi="Trebuchet MS"/>
+            <w:b/>
+            <w:bCs/>
+            <w:color w:val="1D98CB"/>
+            <w:sz w:val="21"/>
+            <w:szCs w:val="21"/>
+            <w:lang w:val="ru-RU"/>
+          </w:rPr>
+          <w:t>тестирование программного обеспечения</w:t>
+        </w:r>
+      </w:hyperlink>
+      <w:r>
+        <w:rPr>
+          <w:rFonts w:ascii="Trebuchet MS" w:hAnsi="Trebuchet MS"/>
+          <w:color w:val="373737"/>
+          <w:sz w:val="21"/>
+          <w:szCs w:val="21"/>
+          <w:lang w:val="ru-RU"/>
+        </w:rPr>
+        <w:t>.</w:t>
+      </w:r>
+    </w:p>
+    <w:p>
+      <w:pPr>
+        <w:pStyle w:val="2"/>
+        <w:shd w:val="clear" w:color="auto" w:fill="E8EDEF"/>
+        <w:spacing w:before="300" w:after="75"/>
+        <w:ind w:left="225"/>
+        <w:rPr>
+          <w:rFonts w:ascii="Trebuchet MS" w:hAnsi="Trebuchet MS"/>
+          <w:color w:val="227DA7"/>
+        </w:rPr>
+      </w:pPr>
+      <w:bookmarkStart w:id="0" w:name="_GoBack"/>
+      <w:bookmarkEnd w:id="0"/>
+    </w:p>
+    <w:p>
+      <w:pPr>
+        <w:pStyle w:val="2"/>
+        <w:shd w:val="clear" w:color="auto" w:fill="E8EDEF"/>
+        <w:spacing w:before="300" w:after="75"/>
+        <w:ind w:left="225"/>
+        <w:rPr>
+          <w:rFonts w:ascii="Trebuchet MS" w:hAnsi="Trebuchet MS"/>
+          <w:color w:val="227DA7"/>
+        </w:rPr>
+      </w:pPr>
+      <w:r>
+        <w:rPr>
+          <w:rFonts w:ascii="Trebuchet MS" w:hAnsi="Trebuchet MS"/>
+          <w:color w:val="227DA7"/>
+        </w:rPr>
+        <w:t xml:space="preserve">В </w:t>
+      </w:r>
+      <w:proofErr w:type="spellStart"/>
+      <w:r>
+        <w:rPr>
+          <w:rFonts w:ascii="Trebuchet MS" w:hAnsi="Trebuchet MS"/>
+          <w:color w:val="227DA7"/>
+        </w:rPr>
+        <w:t>стратегии</w:t>
+      </w:r>
+      <w:proofErr w:type="spellEnd"/>
+      <w:r>
+        <w:rPr>
+          <w:rFonts w:ascii="Trebuchet MS" w:hAnsi="Trebuchet MS"/>
+          <w:color w:val="227DA7"/>
+        </w:rPr>
+        <w:t xml:space="preserve"> </w:t>
+      </w:r>
+      <w:proofErr w:type="spellStart"/>
+      <w:r>
+        <w:rPr>
+          <w:rFonts w:ascii="Trebuchet MS" w:hAnsi="Trebuchet MS"/>
+          <w:color w:val="227DA7"/>
+        </w:rPr>
+        <w:t>тестирования</w:t>
+      </w:r>
+      <w:proofErr w:type="spellEnd"/>
+      <w:r>
+        <w:rPr>
+          <w:rFonts w:ascii="Trebuchet MS" w:hAnsi="Trebuchet MS"/>
+          <w:color w:val="227DA7"/>
+        </w:rPr>
+        <w:t xml:space="preserve"> </w:t>
+      </w:r>
+      <w:proofErr w:type="spellStart"/>
+      <w:r>
+        <w:rPr>
+          <w:rFonts w:ascii="Trebuchet MS" w:hAnsi="Trebuchet MS"/>
+          <w:color w:val="227DA7"/>
+        </w:rPr>
+        <w:t>описывают</w:t>
+      </w:r>
+      <w:proofErr w:type="spellEnd"/>
+      <w:r>
+        <w:rPr>
+          <w:rFonts w:ascii="Trebuchet MS" w:hAnsi="Trebuchet MS"/>
+          <w:color w:val="227DA7"/>
+        </w:rPr>
+        <w:t>:</w:t>
+      </w:r>
+    </w:p>
+    <w:p>
+      <w:pPr>
+        <w:numPr>
+          <w:ilvl w:val="0"/>
+          <w:numId w:val="4"/>
+        </w:numPr>
+        <w:spacing w:after="0" w:line="240" w:lineRule="atLeast"/>
+        <w:ind w:left="300"/>
+        <w:rPr>
+          <w:rFonts w:ascii="Trebuchet MS" w:hAnsi="Trebuchet MS"/>
+          <w:color w:val="373737"/>
+          <w:sz w:val="21"/>
+          <w:szCs w:val="21"/>
+        </w:rPr>
+      </w:pPr>
+      <w:proofErr w:type="spellStart"/>
+      <w:r>
+        <w:rPr>
+          <w:rFonts w:ascii="Trebuchet MS" w:hAnsi="Trebuchet MS"/>
+          <w:color w:val="373737"/>
+          <w:sz w:val="21"/>
+          <w:szCs w:val="21"/>
+        </w:rPr>
+        <w:t>тестовую</w:t>
+      </w:r>
+      <w:proofErr w:type="spellEnd"/>
+      <w:r>
+        <w:rPr>
+          <w:rFonts w:ascii="Trebuchet MS" w:hAnsi="Trebuchet MS"/>
+          <w:color w:val="373737"/>
+          <w:sz w:val="21"/>
+          <w:szCs w:val="21"/>
+        </w:rPr>
+        <w:t xml:space="preserve"> </w:t>
+      </w:r>
+      <w:proofErr w:type="spellStart"/>
+      <w:r>
+        <w:rPr>
+          <w:rFonts w:ascii="Trebuchet MS" w:hAnsi="Trebuchet MS"/>
+          <w:color w:val="373737"/>
+          <w:sz w:val="21"/>
+          <w:szCs w:val="21"/>
+        </w:rPr>
+        <w:t>среду</w:t>
+      </w:r>
+      <w:proofErr w:type="spellEnd"/>
+      <w:r>
+        <w:rPr>
+          <w:rFonts w:ascii="Trebuchet MS" w:hAnsi="Trebuchet MS"/>
+          <w:color w:val="373737"/>
+          <w:sz w:val="21"/>
+          <w:szCs w:val="21"/>
+        </w:rPr>
+        <w:t>;</w:t>
+      </w:r>
+    </w:p>
+    <w:p>
+      <w:pPr>
+        <w:numPr>
+          <w:ilvl w:val="0"/>
+          <w:numId w:val="4"/>
+        </w:numPr>
+        <w:spacing w:after="0" w:line="240" w:lineRule="atLeast"/>
+        <w:ind w:left="300"/>
+        <w:rPr>
+          <w:rFonts w:ascii="Trebuchet MS" w:hAnsi="Trebuchet MS"/>
+          <w:color w:val="373737"/>
+          <w:sz w:val="21"/>
+          <w:szCs w:val="21"/>
+        </w:rPr>
+      </w:pPr>
+      <w:proofErr w:type="spellStart"/>
+      <w:r>
+        <w:rPr>
+          <w:rFonts w:ascii="Trebuchet MS" w:hAnsi="Trebuchet MS"/>
+          <w:color w:val="373737"/>
+          <w:sz w:val="21"/>
+          <w:szCs w:val="21"/>
+        </w:rPr>
+        <w:t>анализ</w:t>
+      </w:r>
+      <w:proofErr w:type="spellEnd"/>
+      <w:r>
+        <w:rPr>
+          <w:rFonts w:ascii="Trebuchet MS" w:hAnsi="Trebuchet MS"/>
+          <w:color w:val="373737"/>
+          <w:sz w:val="21"/>
+          <w:szCs w:val="21"/>
+        </w:rPr>
+        <w:t xml:space="preserve"> </w:t>
+      </w:r>
+      <w:proofErr w:type="spellStart"/>
+      <w:r>
+        <w:rPr>
+          <w:rFonts w:ascii="Trebuchet MS" w:hAnsi="Trebuchet MS"/>
+          <w:color w:val="373737"/>
+          <w:sz w:val="21"/>
+          <w:szCs w:val="21"/>
+        </w:rPr>
+        <w:t>рисков</w:t>
+      </w:r>
+      <w:proofErr w:type="spellEnd"/>
+      <w:r>
+        <w:rPr>
+          <w:rFonts w:ascii="Trebuchet MS" w:hAnsi="Trebuchet MS"/>
+          <w:color w:val="373737"/>
+          <w:sz w:val="21"/>
+          <w:szCs w:val="21"/>
+        </w:rPr>
+        <w:t xml:space="preserve"> </w:t>
+      </w:r>
+      <w:proofErr w:type="spellStart"/>
+      <w:r>
+        <w:rPr>
+          <w:rFonts w:ascii="Trebuchet MS" w:hAnsi="Trebuchet MS"/>
+          <w:color w:val="373737"/>
+          <w:sz w:val="21"/>
+          <w:szCs w:val="21"/>
+        </w:rPr>
+        <w:t>проекта</w:t>
+      </w:r>
+      <w:proofErr w:type="spellEnd"/>
+      <w:r>
+        <w:rPr>
+          <w:rFonts w:ascii="Trebuchet MS" w:hAnsi="Trebuchet MS"/>
+          <w:color w:val="373737"/>
+          <w:sz w:val="21"/>
+          <w:szCs w:val="21"/>
+        </w:rPr>
+        <w:t>;</w:t>
+      </w:r>
+    </w:p>
+    <w:p>
+      <w:pPr>
+        <w:numPr>
+          <w:ilvl w:val="0"/>
+          <w:numId w:val="4"/>
+        </w:numPr>
+        <w:spacing w:after="0" w:line="240" w:lineRule="atLeast"/>
+        <w:ind w:left="300"/>
+        <w:rPr>
+          <w:rFonts w:ascii="Trebuchet MS" w:hAnsi="Trebuchet MS"/>
+          <w:color w:val="373737"/>
+          <w:sz w:val="21"/>
+          <w:szCs w:val="21"/>
+          <w:lang w:val="ru-RU"/>
+        </w:rPr>
+      </w:pPr>
+      <w:r>
+        <w:rPr>
+          <w:rFonts w:ascii="Trebuchet MS" w:hAnsi="Trebuchet MS"/>
+          <w:color w:val="373737"/>
+          <w:sz w:val="21"/>
+          <w:szCs w:val="21"/>
+          <w:lang w:val="ru-RU"/>
+        </w:rPr>
+        <w:t>инструменты, которые будут использовать, чтобы провести</w:t>
+      </w:r>
+      <w:r>
+        <w:rPr>
+          <w:rFonts w:ascii="Trebuchet MS" w:hAnsi="Trebuchet MS"/>
+          <w:color w:val="373737"/>
+          <w:sz w:val="21"/>
+          <w:szCs w:val="21"/>
+        </w:rPr>
+        <w:t> </w:t>
+      </w:r>
+      <w:hyperlink r:id="rId6" w:history="1">
+        <w:r>
+          <w:rPr>
+            <w:rStyle w:val="a6"/>
+            <w:rFonts w:ascii="Trebuchet MS" w:hAnsi="Trebuchet MS"/>
+            <w:b/>
+            <w:bCs/>
+            <w:color w:val="1D98CB"/>
+            <w:sz w:val="21"/>
+            <w:szCs w:val="21"/>
+            <w:lang w:val="ru-RU"/>
+          </w:rPr>
+          <w:t>автоматизированное тестирование</w:t>
+        </w:r>
+      </w:hyperlink>
+      <w:r>
+        <w:rPr>
+          <w:rFonts w:ascii="Trebuchet MS" w:hAnsi="Trebuchet MS"/>
+          <w:color w:val="373737"/>
+          <w:sz w:val="21"/>
+          <w:szCs w:val="21"/>
+        </w:rPr>
+        <w:t> </w:t>
+      </w:r>
+      <w:r>
+        <w:rPr>
+          <w:rFonts w:ascii="Trebuchet MS" w:hAnsi="Trebuchet MS"/>
+          <w:color w:val="373737"/>
+          <w:sz w:val="21"/>
+          <w:szCs w:val="21"/>
+          <w:lang w:val="ru-RU"/>
+        </w:rPr>
+        <w:t>и для других целей;</w:t>
+      </w:r>
+    </w:p>
+    <w:p>
+      <w:pPr>
+        <w:numPr>
+          <w:ilvl w:val="0"/>
+          <w:numId w:val="4"/>
+        </w:numPr>
+        <w:spacing w:after="0" w:line="240" w:lineRule="atLeast"/>
+        <w:ind w:left="300"/>
+        <w:rPr>
+          <w:rFonts w:ascii="Trebuchet MS" w:hAnsi="Trebuchet MS"/>
+          <w:color w:val="373737"/>
+          <w:sz w:val="21"/>
+          <w:szCs w:val="21"/>
+          <w:lang w:val="ru-RU"/>
+        </w:rPr>
+      </w:pPr>
+      <w:r>
+        <w:rPr>
+          <w:rFonts w:ascii="Trebuchet MS" w:hAnsi="Trebuchet MS"/>
+          <w:color w:val="373737"/>
+          <w:sz w:val="21"/>
+          <w:szCs w:val="21"/>
+          <w:lang w:val="ru-RU"/>
+        </w:rPr>
+        <w:t>план действий при непредвиденных обстоятельствах.</w:t>
+      </w:r>
+    </w:p>
+    <w:p>
+      <w:pPr>
+        <w:rPr>
+          <w:lang w:val="ru-RU"/>
+        </w:rPr>
+      </w:pPr>
+    </w:p>
+    <w:p>
+      <w:pPr>
+        <w:rPr>
+          <w:rFonts w:ascii="Times New Roman" w:hAnsi="Times New Roman" w:cs="Times New Roman"/>
+          <w:sz w:val="28"/>
+          <w:szCs w:val="28"/>
+          <w:lang w:val="ru-RU"/>
         </w:rPr>
       </w:pPr>
     </w:p>
@@ -1545,7 +2179,6 @@
           <w:szCs w:val="28"/>
           <w:lang w:eastAsia="en-GB"/>
         </w:rPr>
-        <w:lastRenderedPageBreak/>
         <w:t>Types of testing:</w:t>
       </w:r>
       <w:r>
@@ -1556,19 +2189,7 @@
           <w:szCs w:val="28"/>
           <w:lang w:eastAsia="en-GB"/>
         </w:rPr>
-        <w:t> The types of testing required such as regression, functional</w:t>
-      </w:r>
-      <w:bookmarkStart w:id="0" w:name="_GoBack"/>
-      <w:bookmarkEnd w:id="0"/>
-      <w:r>
-        <w:rPr>
-          <w:rFonts w:ascii="Times New Roman" w:eastAsia="Times New Roman" w:hAnsi="Times New Roman" w:cs="Times New Roman"/>
-          <w:color w:val="000000"/>
-          <w:sz w:val="28"/>
-          <w:szCs w:val="28"/>
-          <w:lang w:eastAsia="en-GB"/>
-        </w:rPr>
-        <w:t>, non-functional, stress etc. are defined and then executed by the respective tester.</w:t>
+        <w:t> The types of testing required such as regression, functional, non-functional, stress etc. are defined and then executed by the respective tester.</w:t>
       </w:r>
     </w:p>
     <w:p>
@@ -1606,7 +2227,7 @@
           <w:color w:val="000000"/>
           <w:sz w:val="28"/>
           <w:szCs w:val="28"/>
-          <w:lang w:eastAsia="en-GB"/>
+          <w:lang w:val="ru-RU" w:eastAsia="en-GB"/>
         </w:rPr>
       </w:pPr>
       <w:r>
@@ -1617,17 +2238,7 @@
           <w:szCs w:val="28"/>
           <w:lang w:val="ru-RU" w:eastAsia="en-GB"/>
         </w:rPr>
-        <w:t xml:space="preserve">1. </w:t>
-      </w:r>
-      <w:r>
-        <w:rPr>
-          <w:rFonts w:ascii="Times New Roman" w:eastAsia="Times New Roman" w:hAnsi="Times New Roman" w:cs="Times New Roman"/>
-          <w:color w:val="000000"/>
-          <w:sz w:val="28"/>
-          <w:szCs w:val="28"/>
-          <w:lang w:val="ru-RU" w:eastAsia="en-GB"/>
-        </w:rPr>
-        <w:t xml:space="preserve">Тест план </w:t>
+        <w:t xml:space="preserve">1. Тест план </w:t>
       </w:r>
       <w:r>
         <w:rPr>
@@ -2185,17 +2796,7 @@
           <w:szCs w:val="28"/>
           <w:lang w:eastAsia="en-GB"/>
         </w:rPr>
-        <w:t xml:space="preserve">, </w:t>
-      </w:r>
-      <w:r>
-        <w:rPr>
-          <w:rFonts w:ascii="Times New Roman" w:eastAsia="Times New Roman" w:hAnsi="Times New Roman" w:cs="Times New Roman"/>
-          <w:color w:val="000000"/>
-          <w:sz w:val="28"/>
-          <w:szCs w:val="28"/>
-          <w:lang w:eastAsia="en-GB"/>
-        </w:rPr>
-        <w:t xml:space="preserve">(in device testing, usually a virtual set up is made to test emergency calling.) </w:t>
+        <w:t xml:space="preserve">, (in device testing, usually a virtual set up is made to test emergency calling.) </w:t>
       </w:r>
       <w:r>
         <w:rPr>
@@ -2384,17 +2985,7 @@
           <w:szCs w:val="28"/>
           <w:lang w:val="ru-RU" w:eastAsia="en-GB"/>
         </w:rPr>
-        <w:t>3.</w:t>
-      </w:r>
-      <w:r>
-        <w:rPr>
-          <w:rFonts w:ascii="Times New Roman" w:eastAsia="Times New Roman" w:hAnsi="Times New Roman" w:cs="Times New Roman"/>
-          <w:color w:val="000000"/>
-          <w:sz w:val="28"/>
-          <w:szCs w:val="28"/>
-          <w:lang w:val="ru-RU" w:eastAsia="en-GB"/>
-        </w:rPr>
-        <w:t>(</w:t>
+        <w:t>3.(</w:t>
       </w:r>
       <w:r>
         <w:rPr>
@@ -2536,17 +3127,7 @@
           <w:szCs w:val="28"/>
           <w:lang w:val="ru-RU" w:eastAsia="en-GB"/>
         </w:rPr>
-        <w:t>: )</w:t>
-      </w:r>
-      <w:r>
-        <w:rPr>
-          <w:rFonts w:ascii="Times New Roman" w:eastAsia="Times New Roman" w:hAnsi="Times New Roman" w:cs="Times New Roman"/>
-          <w:color w:val="000000"/>
-          <w:sz w:val="28"/>
-          <w:szCs w:val="28"/>
-          <w:lang w:val="ru-RU" w:eastAsia="en-GB"/>
-        </w:rPr>
-        <w:t xml:space="preserve"> </w:t>
+        <w:t xml:space="preserve">: ) </w:t>
       </w:r>
       <w:proofErr w:type="spellStart"/>
       <w:r>
@@ -3430,6 +4011,7 @@
           <w:szCs w:val="28"/>
           <w:lang w:val="ru-RU" w:eastAsia="en-GB"/>
         </w:rPr>
+        <w:lastRenderedPageBreak/>
         <w:t xml:space="preserve">5. Статус: </w:t>
       </w:r>
       <w:proofErr w:type="spellStart"/>
@@ -4004,17 +4586,7 @@
           <w:szCs w:val="28"/>
           <w:lang w:val="ru-RU" w:eastAsia="en-GB"/>
         </w:rPr>
-        <w:t>,</w:t>
-      </w:r>
-      <w:r>
-        <w:rPr>
-          <w:rFonts w:ascii="Times New Roman" w:eastAsia="Times New Roman" w:hAnsi="Times New Roman" w:cs="Times New Roman"/>
-          <w:color w:val="000000"/>
-          <w:sz w:val="28"/>
-          <w:szCs w:val="28"/>
-          <w:lang w:val="ru-RU" w:eastAsia="en-GB"/>
-        </w:rPr>
-        <w:t xml:space="preserve"> </w:t>
+        <w:t xml:space="preserve">, </w:t>
       </w:r>
       <w:proofErr w:type="spellStart"/>
       <w:r>
@@ -4228,7 +4800,6 @@
           <w:szCs w:val="28"/>
           <w:lang w:eastAsia="en-GB"/>
         </w:rPr>
-        <w:lastRenderedPageBreak/>
         <w:t>Difference between Test Plan and Test Strategy</w:t>
       </w:r>
     </w:p>
@@ -4250,6 +4821,7 @@
           <w:noProof/>
           <w:lang w:eastAsia="en-GB"/>
         </w:rPr>
+        <w:lastRenderedPageBreak/>
         <w:drawing>
           <wp:inline distT="0" distB="0" distL="0" distR="0" wp14:anchorId="3EF766D7" wp14:editId="50AC4956">
             <wp:extent cx="7000875" cy="5371465"/>
@@ -4266,7 +4838,7 @@
                     <pic:cNvPicPr/>
                   </pic:nvPicPr>
                   <pic:blipFill>
-                    <a:blip r:embed="rId5"/>
+                    <a:blip r:embed="rId7"/>
                     <a:stretch>
                       <a:fillRect/>
                     </a:stretch>
@@ -4761,6 +5333,7 @@
                 <w:sz w:val="20"/>
                 <w:szCs w:val="20"/>
               </w:rPr>
+              <w:lastRenderedPageBreak/>
               <w:t>Assumptions =&gt;</w:t>
             </w:r>
           </w:p>
@@ -7021,7 +7594,7 @@
                     </pic:cNvPicPr>
                   </pic:nvPicPr>
                   <pic:blipFill>
-                    <a:blip r:embed="rId6">
+                    <a:blip r:embed="rId8">
                       <a:extLst>
                         <a:ext uri="{28A0092B-C50C-407E-A947-70E740481C1C}">
                           <a14:useLocalDpi xmlns:a14="http://schemas.microsoft.com/office/drawing/2010/main" val="0"/>
@@ -7078,7 +7651,7 @@
                     </pic:cNvPicPr>
                   </pic:nvPicPr>
                   <pic:blipFill>
-                    <a:blip r:embed="rId7">
+                    <a:blip r:embed="rId9">
                       <a:extLst>
                         <a:ext uri="{28A0092B-C50C-407E-A947-70E740481C1C}">
                           <a14:useLocalDpi xmlns:a14="http://schemas.microsoft.com/office/drawing/2010/main" val="0"/>
@@ -7356,11 +7929,315 @@
       </w:pPr>
     </w:lvl>
   </w:abstractNum>
+  <w:abstractNum w:abstractNumId="2" w15:restartNumberingAfterBreak="0">
+    <w:nsid w:val="4BC635AE"/>
+    <w:multiLevelType w:val="multilevel"/>
+    <w:tmpl w:val="0D34E4DE"/>
+    <w:lvl w:ilvl="0">
+      <w:start w:val="1"/>
+      <w:numFmt w:val="bullet"/>
+      <w:lvlText w:val=""/>
+      <w:lvlJc w:val="left"/>
+      <w:pPr>
+        <w:tabs>
+          <w:tab w:val="num" w:pos="720"/>
+        </w:tabs>
+        <w:ind w:left="720" w:hanging="360"/>
+      </w:pPr>
+      <w:rPr>
+        <w:rFonts w:ascii="Symbol" w:hAnsi="Symbol" w:hint="default"/>
+        <w:sz w:val="20"/>
+      </w:rPr>
+    </w:lvl>
+    <w:lvl w:ilvl="1" w:tentative="1">
+      <w:start w:val="1"/>
+      <w:numFmt w:val="bullet"/>
+      <w:lvlText w:val="o"/>
+      <w:lvlJc w:val="left"/>
+      <w:pPr>
+        <w:tabs>
+          <w:tab w:val="num" w:pos="1440"/>
+        </w:tabs>
+        <w:ind w:left="1440" w:hanging="360"/>
+      </w:pPr>
+      <w:rPr>
+        <w:rFonts w:ascii="Courier New" w:hAnsi="Courier New" w:hint="default"/>
+        <w:sz w:val="20"/>
+      </w:rPr>
+    </w:lvl>
+    <w:lvl w:ilvl="2" w:tentative="1">
+      <w:start w:val="1"/>
+      <w:numFmt w:val="bullet"/>
+      <w:lvlText w:val=""/>
+      <w:lvlJc w:val="left"/>
+      <w:pPr>
+        <w:tabs>
+          <w:tab w:val="num" w:pos="2160"/>
+        </w:tabs>
+        <w:ind w:left="2160" w:hanging="360"/>
+      </w:pPr>
+      <w:rPr>
+        <w:rFonts w:ascii="Wingdings" w:hAnsi="Wingdings" w:hint="default"/>
+        <w:sz w:val="20"/>
+      </w:rPr>
+    </w:lvl>
+    <w:lvl w:ilvl="3" w:tentative="1">
+      <w:start w:val="1"/>
+      <w:numFmt w:val="bullet"/>
+      <w:lvlText w:val=""/>
+      <w:lvlJc w:val="left"/>
+      <w:pPr>
+        <w:tabs>
+          <w:tab w:val="num" w:pos="2880"/>
+        </w:tabs>
+        <w:ind w:left="2880" w:hanging="360"/>
+      </w:pPr>
+      <w:rPr>
+        <w:rFonts w:ascii="Wingdings" w:hAnsi="Wingdings" w:hint="default"/>
+        <w:sz w:val="20"/>
+      </w:rPr>
+    </w:lvl>
+    <w:lvl w:ilvl="4" w:tentative="1">
+      <w:start w:val="1"/>
+      <w:numFmt w:val="bullet"/>
+      <w:lvlText w:val=""/>
+      <w:lvlJc w:val="left"/>
+      <w:pPr>
+        <w:tabs>
+          <w:tab w:val="num" w:pos="3600"/>
+        </w:tabs>
+        <w:ind w:left="3600" w:hanging="360"/>
+      </w:pPr>
+      <w:rPr>
+        <w:rFonts w:ascii="Wingdings" w:hAnsi="Wingdings" w:hint="default"/>
+        <w:sz w:val="20"/>
+      </w:rPr>
+    </w:lvl>
+    <w:lvl w:ilvl="5" w:tentative="1">
+      <w:start w:val="1"/>
+      <w:numFmt w:val="bullet"/>
+      <w:lvlText w:val=""/>
+      <w:lvlJc w:val="left"/>
+      <w:pPr>
+        <w:tabs>
+          <w:tab w:val="num" w:pos="4320"/>
+        </w:tabs>
+        <w:ind w:left="4320" w:hanging="360"/>
+      </w:pPr>
+      <w:rPr>
+        <w:rFonts w:ascii="Wingdings" w:hAnsi="Wingdings" w:hint="default"/>
+        <w:sz w:val="20"/>
+      </w:rPr>
+    </w:lvl>
+    <w:lvl w:ilvl="6" w:tentative="1">
+      <w:start w:val="1"/>
+      <w:numFmt w:val="bullet"/>
+      <w:lvlText w:val=""/>
+      <w:lvlJc w:val="left"/>
+      <w:pPr>
+        <w:tabs>
+          <w:tab w:val="num" w:pos="5040"/>
+        </w:tabs>
+        <w:ind w:left="5040" w:hanging="360"/>
+      </w:pPr>
+      <w:rPr>
+        <w:rFonts w:ascii="Wingdings" w:hAnsi="Wingdings" w:hint="default"/>
+        <w:sz w:val="20"/>
+      </w:rPr>
+    </w:lvl>
+    <w:lvl w:ilvl="7" w:tentative="1">
+      <w:start w:val="1"/>
+      <w:numFmt w:val="bullet"/>
+      <w:lvlText w:val=""/>
+      <w:lvlJc w:val="left"/>
+      <w:pPr>
+        <w:tabs>
+          <w:tab w:val="num" w:pos="5760"/>
+        </w:tabs>
+        <w:ind w:left="5760" w:hanging="360"/>
+      </w:pPr>
+      <w:rPr>
+        <w:rFonts w:ascii="Wingdings" w:hAnsi="Wingdings" w:hint="default"/>
+        <w:sz w:val="20"/>
+      </w:rPr>
+    </w:lvl>
+    <w:lvl w:ilvl="8" w:tentative="1">
+      <w:start w:val="1"/>
+      <w:numFmt w:val="bullet"/>
+      <w:lvlText w:val=""/>
+      <w:lvlJc w:val="left"/>
+      <w:pPr>
+        <w:tabs>
+          <w:tab w:val="num" w:pos="6480"/>
+        </w:tabs>
+        <w:ind w:left="6480" w:hanging="360"/>
+      </w:pPr>
+      <w:rPr>
+        <w:rFonts w:ascii="Wingdings" w:hAnsi="Wingdings" w:hint="default"/>
+        <w:sz w:val="20"/>
+      </w:rPr>
+    </w:lvl>
+  </w:abstractNum>
+  <w:abstractNum w:abstractNumId="3" w15:restartNumberingAfterBreak="0">
+    <w:nsid w:val="798360EA"/>
+    <w:multiLevelType w:val="multilevel"/>
+    <w:tmpl w:val="8666978E"/>
+    <w:lvl w:ilvl="0">
+      <w:start w:val="1"/>
+      <w:numFmt w:val="bullet"/>
+      <w:lvlText w:val=""/>
+      <w:lvlJc w:val="left"/>
+      <w:pPr>
+        <w:tabs>
+          <w:tab w:val="num" w:pos="720"/>
+        </w:tabs>
+        <w:ind w:left="720" w:hanging="360"/>
+      </w:pPr>
+      <w:rPr>
+        <w:rFonts w:ascii="Symbol" w:hAnsi="Symbol" w:hint="default"/>
+        <w:sz w:val="20"/>
+      </w:rPr>
+    </w:lvl>
+    <w:lvl w:ilvl="1" w:tentative="1">
+      <w:start w:val="1"/>
+      <w:numFmt w:val="bullet"/>
+      <w:lvlText w:val="o"/>
+      <w:lvlJc w:val="left"/>
+      <w:pPr>
+        <w:tabs>
+          <w:tab w:val="num" w:pos="1440"/>
+        </w:tabs>
+        <w:ind w:left="1440" w:hanging="360"/>
+      </w:pPr>
+      <w:rPr>
+        <w:rFonts w:ascii="Courier New" w:hAnsi="Courier New" w:hint="default"/>
+        <w:sz w:val="20"/>
+      </w:rPr>
+    </w:lvl>
+    <w:lvl w:ilvl="2" w:tentative="1">
+      <w:start w:val="1"/>
+      <w:numFmt w:val="bullet"/>
+      <w:lvlText w:val=""/>
+      <w:lvlJc w:val="left"/>
+      <w:pPr>
+        <w:tabs>
+          <w:tab w:val="num" w:pos="2160"/>
+        </w:tabs>
+        <w:ind w:left="2160" w:hanging="360"/>
+      </w:pPr>
+      <w:rPr>
+        <w:rFonts w:ascii="Wingdings" w:hAnsi="Wingdings" w:hint="default"/>
+        <w:sz w:val="20"/>
+      </w:rPr>
+    </w:lvl>
+    <w:lvl w:ilvl="3" w:tentative="1">
+      <w:start w:val="1"/>
+      <w:numFmt w:val="bullet"/>
+      <w:lvlText w:val=""/>
+      <w:lvlJc w:val="left"/>
+      <w:pPr>
+        <w:tabs>
+          <w:tab w:val="num" w:pos="2880"/>
+        </w:tabs>
+        <w:ind w:left="2880" w:hanging="360"/>
+      </w:pPr>
+      <w:rPr>
+        <w:rFonts w:ascii="Wingdings" w:hAnsi="Wingdings" w:hint="default"/>
+        <w:sz w:val="20"/>
+      </w:rPr>
+    </w:lvl>
+    <w:lvl w:ilvl="4" w:tentative="1">
+      <w:start w:val="1"/>
+      <w:numFmt w:val="bullet"/>
+      <w:lvlText w:val=""/>
+      <w:lvlJc w:val="left"/>
+      <w:pPr>
+        <w:tabs>
+          <w:tab w:val="num" w:pos="3600"/>
+        </w:tabs>
+        <w:ind w:left="3600" w:hanging="360"/>
+      </w:pPr>
+      <w:rPr>
+        <w:rFonts w:ascii="Wingdings" w:hAnsi="Wingdings" w:hint="default"/>
+        <w:sz w:val="20"/>
+      </w:rPr>
+    </w:lvl>
+    <w:lvl w:ilvl="5" w:tentative="1">
+      <w:start w:val="1"/>
+      <w:numFmt w:val="bullet"/>
+      <w:lvlText w:val=""/>
+      <w:lvlJc w:val="left"/>
+      <w:pPr>
+        <w:tabs>
+          <w:tab w:val="num" w:pos="4320"/>
+        </w:tabs>
+        <w:ind w:left="4320" w:hanging="360"/>
+      </w:pPr>
+      <w:rPr>
+        <w:rFonts w:ascii="Wingdings" w:hAnsi="Wingdings" w:hint="default"/>
+        <w:sz w:val="20"/>
+      </w:rPr>
+    </w:lvl>
+    <w:lvl w:ilvl="6" w:tentative="1">
+      <w:start w:val="1"/>
+      <w:numFmt w:val="bullet"/>
+      <w:lvlText w:val=""/>
+      <w:lvlJc w:val="left"/>
+      <w:pPr>
+        <w:tabs>
+          <w:tab w:val="num" w:pos="5040"/>
+        </w:tabs>
+        <w:ind w:left="5040" w:hanging="360"/>
+      </w:pPr>
+      <w:rPr>
+        <w:rFonts w:ascii="Wingdings" w:hAnsi="Wingdings" w:hint="default"/>
+        <w:sz w:val="20"/>
+      </w:rPr>
+    </w:lvl>
+    <w:lvl w:ilvl="7" w:tentative="1">
+      <w:start w:val="1"/>
+      <w:numFmt w:val="bullet"/>
+      <w:lvlText w:val=""/>
+      <w:lvlJc w:val="left"/>
+      <w:pPr>
+        <w:tabs>
+          <w:tab w:val="num" w:pos="5760"/>
+        </w:tabs>
+        <w:ind w:left="5760" w:hanging="360"/>
+      </w:pPr>
+      <w:rPr>
+        <w:rFonts w:ascii="Wingdings" w:hAnsi="Wingdings" w:hint="default"/>
+        <w:sz w:val="20"/>
+      </w:rPr>
+    </w:lvl>
+    <w:lvl w:ilvl="8" w:tentative="1">
+      <w:start w:val="1"/>
+      <w:numFmt w:val="bullet"/>
+      <w:lvlText w:val=""/>
+      <w:lvlJc w:val="left"/>
+      <w:pPr>
+        <w:tabs>
+          <w:tab w:val="num" w:pos="6480"/>
+        </w:tabs>
+        <w:ind w:left="6480" w:hanging="360"/>
+      </w:pPr>
+      <w:rPr>
+        <w:rFonts w:ascii="Wingdings" w:hAnsi="Wingdings" w:hint="default"/>
+        <w:sz w:val="20"/>
+      </w:rPr>
+    </w:lvl>
+  </w:abstractNum>
   <w:num w:numId="1">
     <w:abstractNumId w:val="1"/>
   </w:num>
   <w:num w:numId="2">
     <w:abstractNumId w:val="0"/>
+  </w:num>
+  <w:num w:numId="3">
+    <w:abstractNumId w:val="3"/>
+  </w:num>
+  <w:num w:numId="4">
+    <w:abstractNumId w:val="2"/>
   </w:num>
 </w:numbering>
 </file>
@@ -7780,6 +8657,29 @@
       <w:lang w:eastAsia="en-GB"/>
     </w:rPr>
   </w:style>
+  <w:style w:type="paragraph" w:styleId="2">
+    <w:name w:val="heading 2"/>
+    <w:basedOn w:val="a"/>
+    <w:next w:val="a"/>
+    <w:link w:val="20"/>
+    <w:uiPriority w:val="9"/>
+    <w:semiHidden/>
+    <w:unhideWhenUsed/>
+    <w:qFormat/>
+    <w:rsid w:val="00841C91"/>
+    <w:pPr>
+      <w:keepNext/>
+      <w:keepLines/>
+      <w:spacing w:before="40" w:after="0"/>
+      <w:outlineLvl w:val="1"/>
+    </w:pPr>
+    <w:rPr>
+      <w:rFonts w:asciiTheme="majorHAnsi" w:eastAsiaTheme="majorEastAsia" w:hAnsiTheme="majorHAnsi" w:cstheme="majorBidi"/>
+      <w:color w:val="2E74B5" w:themeColor="accent1" w:themeShade="BF"/>
+      <w:sz w:val="26"/>
+      <w:szCs w:val="26"/>
+    </w:rPr>
+  </w:style>
   <w:style w:type="paragraph" w:styleId="3">
     <w:name w:val="heading 3"/>
     <w:basedOn w:val="a"/>
@@ -7898,6 +8798,32 @@
       <w:ind w:left="720"/>
       <w:contextualSpacing/>
     </w:pPr>
+  </w:style>
+  <w:style w:type="character" w:customStyle="1" w:styleId="20">
+    <w:name w:val="Заголовок 2 Знак"/>
+    <w:basedOn w:val="a0"/>
+    <w:link w:val="2"/>
+    <w:uiPriority w:val="9"/>
+    <w:semiHidden/>
+    <w:rsid w:val="00841C91"/>
+    <w:rPr>
+      <w:rFonts w:asciiTheme="majorHAnsi" w:eastAsiaTheme="majorEastAsia" w:hAnsiTheme="majorHAnsi" w:cstheme="majorBidi"/>
+      <w:color w:val="2E74B5" w:themeColor="accent1" w:themeShade="BF"/>
+      <w:sz w:val="26"/>
+      <w:szCs w:val="26"/>
+    </w:rPr>
+  </w:style>
+  <w:style w:type="character" w:styleId="a6">
+    <w:name w:val="Hyperlink"/>
+    <w:basedOn w:val="a0"/>
+    <w:uiPriority w:val="99"/>
+    <w:semiHidden/>
+    <w:unhideWhenUsed/>
+    <w:rsid w:val="00841C91"/>
+    <w:rPr>
+      <w:color w:val="0000FF"/>
+      <w:u w:val="single"/>
+    </w:rPr>
   </w:style>
 </w:styles>
 </file>
